--- a/search_test_results_37.docx
+++ b/search_test_results_37.docx
@@ -22,7 +22,7 @@
     </w:p>
     <w:p>
       <w:r>
-        <w:t>Средняя оценка: 8.00</w:t>
+        <w:t>Средняя оценка: 8.52</w:t>
       </w:r>
     </w:p>
     <w:p>
@@ -50,7 +50,7 @@
     </w:p>
     <w:p>
       <w:r>
-        <w:t>Средняя оценка: 8.00</w:t>
+        <w:t>Средняя оценка: 8.52</w:t>
       </w:r>
     </w:p>
     <w:p>
@@ -78,7 +78,7 @@
     </w:p>
     <w:p>
       <w:r>
-        <w:t>Средняя оценка: 8.00</w:t>
+        <w:t>Средняя оценка: 8.52</w:t>
       </w:r>
     </w:p>
     <w:p>
